--- a/備審/3.自傳.docx
+++ b/備審/3.自傳.docx
@@ -58,7 +58,7 @@
     <w:p>
       <w:pPr>
         <w:rPr>
-          <w:rFonts w:ascii="標楷體" w:eastAsia="標楷體" w:hAnsi="標楷體" w:hint="eastAsia"/>
+          <w:rFonts w:ascii="標楷體" w:eastAsia="標楷體" w:hAnsi="標楷體"/>
         </w:rPr>
       </w:pPr>
     </w:p>
@@ -82,7 +82,7 @@
     <w:p>
       <w:pPr>
         <w:rPr>
-          <w:rFonts w:ascii="標楷體" w:eastAsia="標楷體" w:hAnsi="標楷體" w:hint="eastAsia"/>
+          <w:rFonts w:ascii="標楷體" w:eastAsia="標楷體" w:hAnsi="標楷體"/>
         </w:rPr>
       </w:pPr>
       <w:r>
@@ -158,7 +158,21 @@
         <w:rPr>
           <w:rFonts w:ascii="標楷體" w:eastAsia="標楷體" w:hAnsi="標楷體" w:hint="eastAsia"/>
         </w:rPr>
-        <w:t>本人組別的專題題目為"應用深度學習技術作黑白漫畫上色之研究"，運用兩組ResNet架構的GAN神經網路，進行將黑白漫畫轉成灰階漫畫，灰階漫畫再轉為彩色漫畫的上色步驟，相較於以往課程中的程式作業，使用機器學習技術上色的專題較為困難的點在於很難找到所謂的標準答案，必須反覆嘗試各種可能性，仔細研讀網路上、課堂外的各種工具與技術，並且設法加以整合並靈活運用，希望能跑出滿意的結果，在此專題當中，除了機器學習技術本身之外，最大的收穫應該就是外語文獻的研讀以及各種程式工具技術的整合能力了。</w:t>
+        <w:t>本人組別的專題題目為"</w:t>
+      </w:r>
+      <w:r>
+        <w:rPr>
+          <w:rFonts w:ascii="標楷體" w:eastAsia="標楷體" w:hAnsi="標楷體" w:hint="eastAsia"/>
+        </w:rPr>
+        <w:t>應用深度學習技術作黑白漫畫上色</w:t>
+      </w:r>
+      <w:bookmarkStart w:id="0" w:name="_GoBack"/>
+      <w:bookmarkEnd w:id="0"/>
+      <w:r>
+        <w:rPr>
+          <w:rFonts w:ascii="標楷體" w:eastAsia="標楷體" w:hAnsi="標楷體" w:hint="eastAsia"/>
+        </w:rPr>
+        <w:t>"，運用兩組ResNet架構的GAN神經網路，進行將黑白漫畫轉成灰階漫畫，灰階漫畫再轉為彩色漫畫的上色步驟，相較於以往課程中的程式作業，使用機器學習技術上色的專題較為困難的點在於很難找到所謂的標準答案，必須反覆嘗試各種可能性，仔細研讀網路上、課堂外的各種工具與技術，並且設法加以整合並靈活運用，希望能跑出滿意的結果，在此專題當中，除了機器學習技術本身之外，最大的收穫應該就是外語文獻的研讀以及各種程式工具技術的整合能力了。</w:t>
       </w:r>
     </w:p>
     <w:p>
@@ -212,8 +226,6 @@
         <w:lastRenderedPageBreak/>
         <w:t>的大小活動，在擔任幹部時學習到人與人合作之間的各種細節，今年由於疫情的關係導致活動的舉辦產生相當多的變數，如何在期限內找出問題、做出決策是相當重要的，資工系學會也在今年獲得109學年度全國評鑑優等及中原大學校內評鑑第一名的好成績。</w:t>
       </w:r>
-      <w:bookmarkStart w:id="0" w:name="_GoBack"/>
-      <w:bookmarkEnd w:id="0"/>
     </w:p>
     <w:p/>
     <w:sectPr>

--- a/備審/3.自傳.docx
+++ b/備審/3.自傳.docx
@@ -122,7 +122,21 @@
           <w:rFonts w:ascii="標楷體" w:eastAsia="標楷體" w:hAnsi="標楷體" w:hint="eastAsia"/>
         </w:rPr>
         <w:tab/>
-        <w:t>在大學所有專業課程中，讓我最有收穫的是大三必修課的程式語言(Programming Language)課程，這堂課除了學習程式語言的基本概念、程式設計的思維之外，還必須要在課程專題中實作出Lisp Scheme語言的直譯器，藉此學習較大規模程式的撰寫，本程式作業困難的點在於需要通過多項隱藏數據測試(系統只顯示輸出正確與否，不顯示題目測資與輸出結果)，再遇到系統檢查不通過時必須根據題目說明、目測檢查自己的程式碼，反覆自行測試找出程式的錯誤，因此每年修課及格人數僅約五成，也有學生因推甄成績考量退選該課直到大四再修，本人為本班唯二完成該項作業的學生，並在此項課程拿到99分的高分，並於該科目排名第一。</w:t>
+        <w:t>在大學所有專業課程中，讓我最有收穫的是大三必修課的程式語言(Programming Language)課程，這堂課除了學習程式語言的基本概念、程式設計的思維之外，還必須要在課程專題中實作出Lisp Scheme語言的直譯器，藉此學習較大規模程式的撰寫，本程式作業困難的點在於需要通過多項隱藏數據測試(系統只顯示輸出正確與否，不顯示題目測資與輸出結果)，再遇到系統檢查不通過時必須根據題目說明、目測檢查自己的程式碼，反覆自行測試找出程式的錯誤，因此每年修課及格人數僅約</w:t>
+      </w:r>
+      <w:r>
+        <w:rPr>
+          <w:rFonts w:ascii="標楷體" w:eastAsia="標楷體" w:hAnsi="標楷體" w:hint="eastAsia"/>
+        </w:rPr>
+        <w:t>五成，也有學生因推甄成績考量退選該課直到大四再修，本人為本班少數</w:t>
+      </w:r>
+      <w:bookmarkStart w:id="0" w:name="_GoBack"/>
+      <w:bookmarkEnd w:id="0"/>
+      <w:r>
+        <w:rPr>
+          <w:rFonts w:ascii="標楷體" w:eastAsia="標楷體" w:hAnsi="標楷體" w:hint="eastAsia"/>
+        </w:rPr>
+        <w:t>完成該項作業的學生，並在此項課程拿到99分的高分，並於該科目排名第一。</w:t>
       </w:r>
     </w:p>
     <w:p>
@@ -166,8 +180,6 @@
         </w:rPr>
         <w:t>應用深度學習技術作黑白漫畫上色</w:t>
       </w:r>
-      <w:bookmarkStart w:id="0" w:name="_GoBack"/>
-      <w:bookmarkEnd w:id="0"/>
       <w:r>
         <w:rPr>
           <w:rFonts w:ascii="標楷體" w:eastAsia="標楷體" w:hAnsi="標楷體" w:hint="eastAsia"/>
